--- a/QLQuanCaPhe/DFD/Ho_QuanLyLuong.docx
+++ b/QLQuanCaPhe/DFD/Ho_QuanLyLuong.docx
@@ -35,15 +35,25 @@
           <w:sz w:val="30"/>
         </w:rPr>
       </w:pPr>
+    </w:p>
+    <w:p>
+      <w:pPr>
+        <w:spacing w:after="120"/>
+        <w:rPr>
+          <w:rFonts w:ascii="Arial" w:eastAsia="Arial" w:hAnsi="Arial" w:cs="Arial"/>
+          <w:color w:val="595959"/>
+          <w:sz w:val="30"/>
+        </w:rPr>
+      </w:pPr>
       <w:r>
         <w:rPr>
           <w:noProof/>
         </w:rPr>
         <w:drawing>
-          <wp:inline distT="0" distB="0" distL="0" distR="0" wp14:anchorId="28BA5B85" wp14:editId="67ACC851">
-            <wp:extent cx="5943600" cy="2833370"/>
+          <wp:inline distT="0" distB="0" distL="0" distR="0" wp14:anchorId="173C4FD9" wp14:editId="3779163B">
+            <wp:extent cx="5943600" cy="3028950"/>
             <wp:effectExtent l="0" t="0" r="0" b="0"/>
-            <wp:docPr id="1" name="Hình ảnh 1"/>
+            <wp:docPr id="5" name="Hình ảnh 5"/>
             <wp:cNvGraphicFramePr>
               <a:graphicFrameLocks xmlns:a="http://schemas.openxmlformats.org/drawingml/2006/main" noChangeAspect="1"/>
             </wp:cNvGraphicFramePr>
@@ -51,23 +61,36 @@
               <a:graphicData uri="http://schemas.openxmlformats.org/drawingml/2006/picture">
                 <pic:pic xmlns:pic="http://schemas.openxmlformats.org/drawingml/2006/picture">
                   <pic:nvPicPr>
-                    <pic:cNvPr id="1" name=""/>
-                    <pic:cNvPicPr/>
+                    <pic:cNvPr id="0" name="Picture 2"/>
+                    <pic:cNvPicPr>
+                      <a:picLocks noChangeAspect="1" noChangeArrowheads="1"/>
+                    </pic:cNvPicPr>
                   </pic:nvPicPr>
                   <pic:blipFill>
-                    <a:blip r:embed="rId5"/>
+                    <a:blip r:embed="rId5">
+                      <a:extLst>
+                        <a:ext uri="{28A0092B-C50C-407E-A947-70E740481C1C}">
+                          <a14:useLocalDpi xmlns:a14="http://schemas.microsoft.com/office/drawing/2010/main" val="0"/>
+                        </a:ext>
+                      </a:extLst>
+                    </a:blip>
+                    <a:srcRect/>
                     <a:stretch>
                       <a:fillRect/>
                     </a:stretch>
                   </pic:blipFill>
-                  <pic:spPr>
+                  <pic:spPr bwMode="auto">
                     <a:xfrm>
                       <a:off x="0" y="0"/>
-                      <a:ext cx="5943600" cy="2833370"/>
+                      <a:ext cx="5943600" cy="3028950"/>
                     </a:xfrm>
                     <a:prstGeom prst="rect">
                       <a:avLst/>
                     </a:prstGeom>
+                    <a:noFill/>
+                    <a:ln>
+                      <a:noFill/>
+                    </a:ln>
                   </pic:spPr>
                 </pic:pic>
               </a:graphicData>
@@ -75,6 +98,16 @@
           </wp:inline>
         </w:drawing>
       </w:r>
+    </w:p>
+    <w:p>
+      <w:pPr>
+        <w:spacing w:after="120"/>
+        <w:rPr>
+          <w:rFonts w:ascii="Arial" w:eastAsia="Arial" w:hAnsi="Arial" w:cs="Arial"/>
+          <w:color w:val="595959"/>
+          <w:sz w:val="30"/>
+        </w:rPr>
+      </w:pPr>
     </w:p>
     <w:p>
       <w:pPr>
@@ -166,38 +199,33 @@
         <w:rPr>
           <w:lang w:val="vi-VN"/>
         </w:rPr>
-        <w:t>_Ý nghĩa từng dòng dữ liệu</w:t>
-      </w:r>
-    </w:p>
-    <w:p>
-      <w:pPr>
-        <w:rPr>
-          <w:lang w:val="vi-VN"/>
-        </w:rPr>
-      </w:pPr>
-      <w:r>
-        <w:rPr>
-          <w:lang w:val="vi-VN"/>
-        </w:rPr>
-        <w:t xml:space="preserve">D1 : Thông tin </w:t>
-      </w:r>
-      <w:r>
-        <w:rPr>
-          <w:lang w:val="vi-VN"/>
-        </w:rPr>
-        <w:t>về nhân viên cần tính lương</w:t>
-      </w:r>
-    </w:p>
-    <w:p>
-      <w:pPr>
-        <w:rPr>
-          <w:lang w:val="vi-VN"/>
-        </w:rPr>
-      </w:pPr>
-      <w:r>
-        <w:rPr>
-          <w:lang w:val="vi-VN"/>
-        </w:rPr>
+        <w:t>Ý nghĩa từng dòng dữ liệu</w:t>
+      </w:r>
+    </w:p>
+    <w:p>
+      <w:pPr>
+        <w:rPr>
+          <w:lang w:val="vi-VN"/>
+        </w:rPr>
+      </w:pPr>
+      <w:r>
+        <w:rPr>
+          <w:lang w:val="vi-VN"/>
+        </w:rPr>
+        <w:t>D1 : Thông tin về nhân viên cần tính lương</w:t>
+      </w:r>
+    </w:p>
+    <w:p>
+      <w:pPr>
+        <w:rPr>
+          <w:lang w:val="vi-VN"/>
+        </w:rPr>
+      </w:pPr>
+      <w:r>
+        <w:rPr>
+          <w:lang w:val="vi-VN"/>
+        </w:rPr>
+        <w:lastRenderedPageBreak/>
         <w:t xml:space="preserve">D5 : </w:t>
       </w:r>
       <w:r>
@@ -217,52 +245,33 @@
         <w:rPr>
           <w:lang w:val="vi-VN"/>
         </w:rPr>
-        <w:t xml:space="preserve">D2 : </w:t>
-      </w:r>
-      <w:r>
-        <w:rPr>
-          <w:lang w:val="vi-VN"/>
-        </w:rPr>
-        <w:t>Thông tin lương nhân viên</w:t>
-      </w:r>
-    </w:p>
-    <w:p>
-      <w:pPr>
-        <w:rPr>
-          <w:lang w:val="vi-VN"/>
-        </w:rPr>
-      </w:pPr>
-      <w:r>
-        <w:rPr>
-          <w:lang w:val="vi-VN"/>
-        </w:rPr>
-        <w:t xml:space="preserve">D3 : Danh sách </w:t>
-      </w:r>
-      <w:r>
-        <w:rPr>
-          <w:lang w:val="vi-VN"/>
-        </w:rPr>
-        <w:t>lương nhân viên</w:t>
-      </w:r>
-    </w:p>
-    <w:p>
-      <w:pPr>
-        <w:rPr>
-          <w:lang w:val="vi-VN"/>
-        </w:rPr>
-      </w:pPr>
-      <w:r>
-        <w:rPr>
-          <w:lang w:val="vi-VN"/>
-        </w:rPr>
-        <w:lastRenderedPageBreak/>
-        <w:t xml:space="preserve">D4 : Thông tin cần lưu trữ : </w:t>
-      </w:r>
-      <w:r>
-        <w:rPr>
-          <w:lang w:val="vi-VN"/>
-        </w:rPr>
-        <w:t>trạng thái thanh toán lương</w:t>
+        <w:t>D2 : Thông tin lương nhân viên</w:t>
+      </w:r>
+    </w:p>
+    <w:p>
+      <w:pPr>
+        <w:rPr>
+          <w:lang w:val="vi-VN"/>
+        </w:rPr>
+      </w:pPr>
+      <w:r>
+        <w:rPr>
+          <w:lang w:val="vi-VN"/>
+        </w:rPr>
+        <w:t>D3 : Danh sách lương nhân viên</w:t>
+      </w:r>
+    </w:p>
+    <w:p>
+      <w:pPr>
+        <w:rPr>
+          <w:lang w:val="vi-VN"/>
+        </w:rPr>
+      </w:pPr>
+      <w:r>
+        <w:rPr>
+          <w:lang w:val="vi-VN"/>
+        </w:rPr>
+        <w:t>D4 : Thông tin cần lưu trữ : trạng thái thanh toán lương</w:t>
       </w:r>
     </w:p>
     <w:p>
@@ -294,7 +303,7 @@
         <w:rPr>
           <w:lang w:val="vi-VN"/>
         </w:rPr>
-        <w:t xml:space="preserve">_Thuật toán xử lý </w:t>
+        <w:t xml:space="preserve">Thuật toán xử lý </w:t>
       </w:r>
     </w:p>
     <w:p>
@@ -607,76 +616,59 @@
         <w:rPr>
           <w:lang w:val="vi-VN"/>
         </w:rPr>
-        <w:t>_Ý nghĩa từng dòng dữ liệu</w:t>
-      </w:r>
-    </w:p>
-    <w:p>
-      <w:pPr>
-        <w:rPr>
-          <w:lang w:val="vi-VN"/>
-        </w:rPr>
-      </w:pPr>
-      <w:r>
-        <w:rPr>
-          <w:lang w:val="vi-VN"/>
-        </w:rPr>
-        <w:t xml:space="preserve">D1 : Thông tin về nhân viên </w:t>
-      </w:r>
-      <w:r>
-        <w:rPr>
-          <w:lang w:val="vi-VN"/>
-        </w:rPr>
-        <w:t>cần tìm</w:t>
-      </w:r>
-    </w:p>
-    <w:p>
-      <w:pPr>
-        <w:rPr>
-          <w:lang w:val="vi-VN"/>
-        </w:rPr>
-      </w:pPr>
-      <w:r>
-        <w:rPr>
-          <w:lang w:val="vi-VN"/>
-        </w:rPr>
-        <w:t xml:space="preserve">D5 : </w:t>
-      </w:r>
-      <w:r>
-        <w:rPr>
-          <w:lang w:val="vi-VN"/>
-        </w:rPr>
-        <w:t>Nhập thông tin cần tìm</w:t>
-      </w:r>
-    </w:p>
-    <w:p>
-      <w:pPr>
-        <w:rPr>
-          <w:lang w:val="vi-VN"/>
-        </w:rPr>
-      </w:pPr>
-      <w:r>
-        <w:rPr>
-          <w:lang w:val="vi-VN"/>
-        </w:rPr>
-        <w:t xml:space="preserve">D2 : </w:t>
-      </w:r>
-      <w:r>
-        <w:rPr>
-          <w:lang w:val="vi-VN"/>
-        </w:rPr>
-        <w:t>Danh sách lương nhân viên cần tìm</w:t>
-      </w:r>
-    </w:p>
-    <w:p>
-      <w:pPr>
-        <w:rPr>
-          <w:lang w:val="vi-VN"/>
-        </w:rPr>
-      </w:pPr>
-      <w:r>
-        <w:rPr>
-          <w:lang w:val="vi-VN"/>
-        </w:rPr>
+        <w:t>Ý nghĩa từng dòng dữ liệu</w:t>
+      </w:r>
+    </w:p>
+    <w:p>
+      <w:pPr>
+        <w:rPr>
+          <w:lang w:val="vi-VN"/>
+        </w:rPr>
+      </w:pPr>
+      <w:r>
+        <w:rPr>
+          <w:lang w:val="vi-VN"/>
+        </w:rPr>
+        <w:t>D1 : Thông tin về nhân viên cần tìm</w:t>
+      </w:r>
+    </w:p>
+    <w:p>
+      <w:pPr>
+        <w:rPr>
+          <w:lang w:val="vi-VN"/>
+        </w:rPr>
+      </w:pPr>
+      <w:r>
+        <w:rPr>
+          <w:lang w:val="vi-VN"/>
+        </w:rPr>
+        <w:t>D5 : Nhập thông tin cần tìm</w:t>
+      </w:r>
+    </w:p>
+    <w:p>
+      <w:pPr>
+        <w:rPr>
+          <w:lang w:val="vi-VN"/>
+        </w:rPr>
+      </w:pPr>
+      <w:r>
+        <w:rPr>
+          <w:lang w:val="vi-VN"/>
+        </w:rPr>
+        <w:t>D2 : Danh sách lương nhân viên cần tìm</w:t>
+      </w:r>
+    </w:p>
+    <w:p>
+      <w:pPr>
+        <w:rPr>
+          <w:lang w:val="vi-VN"/>
+        </w:rPr>
+      </w:pPr>
+      <w:r>
+        <w:rPr>
+          <w:lang w:val="vi-VN"/>
+        </w:rPr>
+        <w:lastRenderedPageBreak/>
         <w:t>D3 : Danh sách lương nhân viên</w:t>
       </w:r>
     </w:p>
@@ -690,32 +682,445 @@
         <w:rPr>
           <w:lang w:val="vi-VN"/>
         </w:rPr>
-        <w:t xml:space="preserve">D4 : </w:t>
-      </w:r>
-      <w:r>
-        <w:rPr>
-          <w:lang w:val="vi-VN"/>
-        </w:rPr>
-        <w:t>Không có</w:t>
-      </w:r>
-    </w:p>
-    <w:p>
-      <w:pPr>
-        <w:rPr>
-          <w:lang w:val="vi-VN"/>
-        </w:rPr>
-      </w:pPr>
-      <w:r>
-        <w:rPr>
-          <w:lang w:val="vi-VN"/>
-        </w:rPr>
-        <w:t xml:space="preserve">D6 : </w:t>
-      </w:r>
-      <w:r>
-        <w:rPr>
-          <w:lang w:val="vi-VN"/>
-        </w:rPr>
-        <w:t xml:space="preserve">Xuất ra danh sách lương nhân viên </w:t>
+        <w:t>D4 : Không có</w:t>
+      </w:r>
+    </w:p>
+    <w:p>
+      <w:pPr>
+        <w:rPr>
+          <w:lang w:val="vi-VN"/>
+        </w:rPr>
+      </w:pPr>
+      <w:r>
+        <w:rPr>
+          <w:lang w:val="vi-VN"/>
+        </w:rPr>
+        <w:t xml:space="preserve">D6 : Xuất ra danh sách lương nhân viên </w:t>
+      </w:r>
+    </w:p>
+    <w:p>
+      <w:pPr>
+        <w:rPr>
+          <w:lang w:val="vi-VN"/>
+        </w:rPr>
+      </w:pPr>
+      <w:r>
+        <w:rPr>
+          <w:lang w:val="vi-VN"/>
+        </w:rPr>
+        <w:t xml:space="preserve">Thuật toán xử lý </w:t>
+      </w:r>
+    </w:p>
+    <w:p>
+      <w:pPr>
+        <w:rPr>
+          <w:rFonts w:cs="Times New Roman"/>
+        </w:rPr>
+      </w:pPr>
+      <w:r>
+        <w:rPr>
+          <w:rFonts w:cs="Times New Roman"/>
+          <w:b/>
+        </w:rPr>
+        <w:t>Bước 1:</w:t>
+      </w:r>
+      <w:r>
+        <w:rPr>
+          <w:rFonts w:cs="Times New Roman"/>
+        </w:rPr>
+        <w:t xml:space="preserve"> Kết nối dữ liệu.</w:t>
+      </w:r>
+    </w:p>
+    <w:p>
+      <w:pPr>
+        <w:rPr>
+          <w:rFonts w:cs="Times New Roman"/>
+        </w:rPr>
+      </w:pPr>
+      <w:r>
+        <w:rPr>
+          <w:rFonts w:cs="Times New Roman"/>
+          <w:b/>
+        </w:rPr>
+        <w:t>Bước 2:</w:t>
+      </w:r>
+      <w:r>
+        <w:rPr>
+          <w:rFonts w:cs="Times New Roman"/>
+        </w:rPr>
+        <w:t xml:space="preserve"> Đọc D3 từ bộ nhớ phụ lấy các dữ liệu về</w:t>
+      </w:r>
+      <w:r>
+        <w:rPr>
+          <w:rFonts w:cs="Times New Roman"/>
+          <w:lang w:val="vi-VN"/>
+        </w:rPr>
+        <w:t xml:space="preserve"> danh sách lương nhân viên</w:t>
+      </w:r>
+      <w:r>
+        <w:rPr>
+          <w:rFonts w:cs="Times New Roman"/>
+        </w:rPr>
+        <w:t>.</w:t>
+      </w:r>
+    </w:p>
+    <w:p>
+      <w:pPr>
+        <w:rPr>
+          <w:rFonts w:cs="Times New Roman"/>
+        </w:rPr>
+      </w:pPr>
+      <w:r>
+        <w:rPr>
+          <w:rFonts w:cs="Times New Roman"/>
+          <w:b/>
+        </w:rPr>
+        <w:t>Bước 3:</w:t>
+      </w:r>
+      <w:r>
+        <w:rPr>
+          <w:rFonts w:cs="Times New Roman"/>
+        </w:rPr>
+        <w:t xml:space="preserve"> Nhận D1 từ quản lý.</w:t>
+      </w:r>
+    </w:p>
+    <w:p>
+      <w:pPr>
+        <w:rPr>
+          <w:rFonts w:cs="Times New Roman"/>
+          <w:lang w:val="vi-VN"/>
+        </w:rPr>
+      </w:pPr>
+      <w:r>
+        <w:rPr>
+          <w:rFonts w:cs="Times New Roman"/>
+          <w:b/>
+        </w:rPr>
+        <w:t>Bước 4:</w:t>
+      </w:r>
+      <w:r>
+        <w:rPr>
+          <w:rFonts w:cs="Times New Roman"/>
+        </w:rPr>
+        <w:t xml:space="preserve"> </w:t>
+      </w:r>
+      <w:r>
+        <w:rPr>
+          <w:rFonts w:cs="Times New Roman"/>
+          <w:lang w:val="vi-VN"/>
+        </w:rPr>
+        <w:t xml:space="preserve">Kiểm tra thông tin lương nhân viên đúng với thông tin lương nhân viên tìm kiếm </w:t>
+      </w:r>
+    </w:p>
+    <w:p>
+      <w:pPr>
+        <w:rPr>
+          <w:rFonts w:cs="Times New Roman"/>
+        </w:rPr>
+      </w:pPr>
+      <w:r>
+        <w:rPr>
+          <w:rFonts w:cs="Times New Roman"/>
+          <w:b/>
+        </w:rPr>
+        <w:t>Bước 5:</w:t>
+      </w:r>
+      <w:r>
+        <w:rPr>
+          <w:rFonts w:cs="Times New Roman"/>
+        </w:rPr>
+        <w:t xml:space="preserve"> </w:t>
+      </w:r>
+      <w:r>
+        <w:rPr>
+          <w:rFonts w:cs="Times New Roman"/>
+          <w:lang w:val="vi-VN"/>
+        </w:rPr>
+        <w:t>T</w:t>
+      </w:r>
+      <w:r>
+        <w:rPr>
+          <w:rFonts w:cs="Times New Roman"/>
+        </w:rPr>
+        <w:t>hông báo kết quả cho D</w:t>
+      </w:r>
+      <w:r>
+        <w:rPr>
+          <w:rFonts w:cs="Times New Roman"/>
+          <w:lang w:val="vi-VN"/>
+        </w:rPr>
+        <w:t>2</w:t>
+      </w:r>
+      <w:r>
+        <w:rPr>
+          <w:rFonts w:cs="Times New Roman"/>
+        </w:rPr>
+        <w:t>.</w:t>
+      </w:r>
+    </w:p>
+    <w:p>
+      <w:pPr>
+        <w:rPr>
+          <w:rFonts w:cs="Times New Roman"/>
+        </w:rPr>
+      </w:pPr>
+      <w:r>
+        <w:rPr>
+          <w:rFonts w:cs="Times New Roman"/>
+          <w:b/>
+        </w:rPr>
+        <w:t xml:space="preserve">Bước </w:t>
+      </w:r>
+      <w:r>
+        <w:rPr>
+          <w:rFonts w:cs="Times New Roman"/>
+          <w:b/>
+          <w:lang w:val="vi-VN"/>
+        </w:rPr>
+        <w:t>6</w:t>
+      </w:r>
+      <w:r>
+        <w:rPr>
+          <w:rFonts w:cs="Times New Roman"/>
+          <w:b/>
+        </w:rPr>
+        <w:t>:</w:t>
+      </w:r>
+      <w:r>
+        <w:rPr>
+          <w:rFonts w:cs="Times New Roman"/>
+        </w:rPr>
+        <w:t xml:space="preserve"> </w:t>
+      </w:r>
+      <w:r>
+        <w:rPr>
+          <w:rFonts w:cs="Times New Roman"/>
+          <w:lang w:val="vi-VN"/>
+        </w:rPr>
+        <w:t>In ra danh sách lương cần tìm</w:t>
+      </w:r>
+      <w:r>
+        <w:rPr>
+          <w:rFonts w:cs="Times New Roman"/>
+        </w:rPr>
+        <w:t>.</w:t>
+      </w:r>
+    </w:p>
+    <w:p>
+      <w:pPr>
+        <w:rPr>
+          <w:rFonts w:cs="Times New Roman"/>
+        </w:rPr>
+      </w:pPr>
+      <w:r>
+        <w:rPr>
+          <w:rFonts w:cs="Times New Roman"/>
+          <w:b/>
+        </w:rPr>
+        <w:t xml:space="preserve">Bước </w:t>
+      </w:r>
+      <w:r>
+        <w:rPr>
+          <w:rFonts w:cs="Times New Roman"/>
+          <w:b/>
+          <w:lang w:val="vi-VN"/>
+        </w:rPr>
+        <w:t>7</w:t>
+      </w:r>
+      <w:r>
+        <w:rPr>
+          <w:rFonts w:cs="Times New Roman"/>
+          <w:b/>
+        </w:rPr>
+        <w:t>:</w:t>
+      </w:r>
+      <w:r>
+        <w:rPr>
+          <w:rFonts w:cs="Times New Roman"/>
+        </w:rPr>
+        <w:t xml:space="preserve"> Đóng kết nối dữ liệu.</w:t>
+      </w:r>
+    </w:p>
+    <w:p>
+      <w:pPr>
+        <w:rPr>
+          <w:rFonts w:cs="Times New Roman"/>
+        </w:rPr>
+      </w:pPr>
+      <w:r>
+        <w:rPr>
+          <w:rFonts w:cs="Times New Roman"/>
+          <w:b/>
+        </w:rPr>
+        <w:t xml:space="preserve">Bước </w:t>
+      </w:r>
+      <w:r>
+        <w:rPr>
+          <w:rFonts w:cs="Times New Roman"/>
+          <w:b/>
+          <w:lang w:val="vi-VN"/>
+        </w:rPr>
+        <w:t>8</w:t>
+      </w:r>
+      <w:r>
+        <w:rPr>
+          <w:rFonts w:cs="Times New Roman"/>
+          <w:b/>
+        </w:rPr>
+        <w:t>:</w:t>
+      </w:r>
+      <w:r>
+        <w:rPr>
+          <w:rFonts w:cs="Times New Roman"/>
+        </w:rPr>
+        <w:t xml:space="preserve"> Kết thúc.</w:t>
+      </w:r>
+    </w:p>
+    <w:p>
+      <w:pPr>
+        <w:tabs>
+          <w:tab w:val="left" w:pos="360"/>
+        </w:tabs>
+        <w:spacing w:after="120"/>
+        <w:rPr>
+          <w:rFonts w:ascii="Arial" w:eastAsia="Arial" w:hAnsi="Arial" w:cs="Arial"/>
+          <w:color w:val="595959"/>
+          <w:sz w:val="30"/>
+        </w:rPr>
+      </w:pPr>
+      <w:r>
+        <w:rPr>
+          <w:rFonts w:ascii="Arial" w:eastAsia="Arial" w:hAnsi="Arial" w:cs="Arial"/>
+          <w:noProof/>
+          <w:color w:val="595959"/>
+          <w:sz w:val="30"/>
+        </w:rPr>
+        <w:drawing>
+          <wp:inline distT="0" distB="0" distL="0" distR="0" wp14:anchorId="6042099F" wp14:editId="7BE0CE4D">
+            <wp:extent cx="5248275" cy="2962275"/>
+            <wp:effectExtent l="0" t="0" r="0" b="0"/>
+            <wp:docPr id="7" name="Hình ảnh 7"/>
+            <wp:cNvGraphicFramePr>
+              <a:graphicFrameLocks xmlns:a="http://schemas.openxmlformats.org/drawingml/2006/main" noChangeAspect="1"/>
+            </wp:cNvGraphicFramePr>
+            <a:graphic xmlns:a="http://schemas.openxmlformats.org/drawingml/2006/main">
+              <a:graphicData uri="http://schemas.openxmlformats.org/drawingml/2006/picture">
+                <pic:pic xmlns:pic="http://schemas.openxmlformats.org/drawingml/2006/picture">
+                  <pic:nvPicPr>
+                    <pic:cNvPr id="0" name="Picture 4"/>
+                    <pic:cNvPicPr>
+                      <a:picLocks noChangeAspect="1" noChangeArrowheads="1"/>
+                    </pic:cNvPicPr>
+                  </pic:nvPicPr>
+                  <pic:blipFill>
+                    <a:blip r:embed="rId8">
+                      <a:extLst>
+                        <a:ext uri="{28A0092B-C50C-407E-A947-70E740481C1C}">
+                          <a14:useLocalDpi xmlns:a14="http://schemas.microsoft.com/office/drawing/2010/main" val="0"/>
+                        </a:ext>
+                      </a:extLst>
+                    </a:blip>
+                    <a:srcRect/>
+                    <a:stretch>
+                      <a:fillRect/>
+                    </a:stretch>
+                  </pic:blipFill>
+                  <pic:spPr bwMode="auto">
+                    <a:xfrm>
+                      <a:off x="0" y="0"/>
+                      <a:ext cx="5248275" cy="2962275"/>
+                    </a:xfrm>
+                    <a:prstGeom prst="rect">
+                      <a:avLst/>
+                    </a:prstGeom>
+                    <a:noFill/>
+                    <a:ln>
+                      <a:noFill/>
+                    </a:ln>
+                  </pic:spPr>
+                </pic:pic>
+              </a:graphicData>
+            </a:graphic>
+          </wp:inline>
+        </w:drawing>
+      </w:r>
+    </w:p>
+    <w:p>
+      <w:pPr>
+        <w:rPr>
+          <w:lang w:val="vi-VN"/>
+        </w:rPr>
+      </w:pPr>
+      <w:r>
+        <w:rPr>
+          <w:lang w:val="vi-VN"/>
+        </w:rPr>
+        <w:t>Ý nghĩa từng dòng dữ liệu</w:t>
+      </w:r>
+    </w:p>
+    <w:p>
+      <w:pPr>
+        <w:rPr>
+          <w:lang w:val="vi-VN"/>
+        </w:rPr>
+      </w:pPr>
+      <w:r>
+        <w:rPr>
+          <w:lang w:val="vi-VN"/>
+        </w:rPr>
+        <w:t>D1 : Thông tin về nhân viên cần xuất file</w:t>
+      </w:r>
+    </w:p>
+    <w:p>
+      <w:pPr>
+        <w:rPr>
+          <w:lang w:val="vi-VN"/>
+        </w:rPr>
+      </w:pPr>
+      <w:r>
+        <w:rPr>
+          <w:lang w:val="vi-VN"/>
+        </w:rPr>
+        <w:t>D5 : Không có</w:t>
+      </w:r>
+    </w:p>
+    <w:p>
+      <w:pPr>
+        <w:rPr>
+          <w:lang w:val="vi-VN"/>
+        </w:rPr>
+      </w:pPr>
+      <w:r>
+        <w:rPr>
+          <w:lang w:val="vi-VN"/>
+        </w:rPr>
+        <w:t>D2 : Danh sách lương nhân viên cần xuất file</w:t>
+      </w:r>
+    </w:p>
+    <w:p>
+      <w:pPr>
+        <w:rPr>
+          <w:lang w:val="vi-VN"/>
+        </w:rPr>
+      </w:pPr>
+      <w:r>
+        <w:rPr>
+          <w:lang w:val="vi-VN"/>
+        </w:rPr>
+        <w:t>D3 : Danh sách lương nhân viên</w:t>
+      </w:r>
+    </w:p>
+    <w:p>
+      <w:pPr>
+        <w:rPr>
+          <w:lang w:val="vi-VN"/>
+        </w:rPr>
+      </w:pPr>
+      <w:r>
+        <w:rPr>
+          <w:lang w:val="vi-VN"/>
+        </w:rPr>
+        <w:t>D4 : Không có</w:t>
       </w:r>
     </w:p>
     <w:p>
@@ -729,7 +1134,20 @@
           <w:lang w:val="vi-VN"/>
         </w:rPr>
         <w:lastRenderedPageBreak/>
-        <w:t xml:space="preserve">_Thuật toán xử lý </w:t>
+        <w:t xml:space="preserve">D6 : Xuất ra danh sách lương nhân viên </w:t>
+      </w:r>
+    </w:p>
+    <w:p>
+      <w:pPr>
+        <w:rPr>
+          <w:lang w:val="vi-VN"/>
+        </w:rPr>
+      </w:pPr>
+      <w:r>
+        <w:rPr>
+          <w:lang w:val="vi-VN"/>
+        </w:rPr>
+        <w:t xml:space="preserve">Thuật toán xử lý </w:t>
       </w:r>
     </w:p>
     <w:p>
@@ -817,7 +1235,22 @@
           <w:rFonts w:cs="Times New Roman"/>
           <w:b/>
         </w:rPr>
-        <w:t>Bước 4:</w:t>
+        <w:t xml:space="preserve">Bước </w:t>
+      </w:r>
+      <w:r>
+        <w:rPr>
+          <w:rFonts w:cs="Times New Roman"/>
+          <w:b/>
+          <w:lang w:val="vi-VN"/>
+        </w:rPr>
+        <w:t>4</w:t>
+      </w:r>
+      <w:r>
+        <w:rPr>
+          <w:rFonts w:cs="Times New Roman"/>
+          <w:b/>
+        </w:rPr>
+        <w:t>:</w:t>
       </w:r>
       <w:r>
         <w:rPr>
@@ -830,28 +1263,36 @@
           <w:rFonts w:cs="Times New Roman"/>
           <w:lang w:val="vi-VN"/>
         </w:rPr>
-        <w:t xml:space="preserve">Kiểm tra </w:t>
-      </w:r>
-      <w:r>
-        <w:rPr>
-          <w:rFonts w:cs="Times New Roman"/>
-          <w:lang w:val="vi-VN"/>
-        </w:rPr>
-        <w:t xml:space="preserve">thông tin lương nhân viên đúng với thông tin lương nhân viên tìm kiếm </w:t>
-      </w:r>
-    </w:p>
-    <w:p>
-      <w:pPr>
-        <w:rPr>
-          <w:rFonts w:cs="Times New Roman"/>
-        </w:rPr>
-      </w:pPr>
-      <w:r>
-        <w:rPr>
-          <w:rFonts w:cs="Times New Roman"/>
-          <w:b/>
-        </w:rPr>
-        <w:t>Bước 5:</w:t>
+        <w:t>Trả về file danh sách lương nhân viên cho quản lý.</w:t>
+      </w:r>
+    </w:p>
+    <w:p>
+      <w:pPr>
+        <w:rPr>
+          <w:rFonts w:cs="Times New Roman"/>
+        </w:rPr>
+      </w:pPr>
+      <w:r>
+        <w:rPr>
+          <w:rFonts w:cs="Times New Roman"/>
+          <w:b/>
+        </w:rPr>
+        <w:t xml:space="preserve">Bước </w:t>
+      </w:r>
+      <w:r>
+        <w:rPr>
+          <w:rFonts w:cs="Times New Roman"/>
+          <w:b/>
+          <w:lang w:val="vi-VN"/>
+        </w:rPr>
+        <w:t>5</w:t>
+      </w:r>
+      <w:r>
+        <w:rPr>
+          <w:rFonts w:cs="Times New Roman"/>
+          <w:b/>
+        </w:rPr>
+        <w:t>:</w:t>
       </w:r>
       <w:r>
         <w:rPr>
@@ -864,26 +1305,7 @@
           <w:rFonts w:cs="Times New Roman"/>
           <w:lang w:val="vi-VN"/>
         </w:rPr>
-        <w:t>T</w:t>
-      </w:r>
-      <w:r>
-        <w:rPr>
-          <w:rFonts w:cs="Times New Roman"/>
-        </w:rPr>
-        <w:t>hông báo kết quả cho D</w:t>
-      </w:r>
-      <w:r>
-        <w:rPr>
-          <w:rFonts w:cs="Times New Roman"/>
-          <w:lang w:val="vi-VN"/>
-        </w:rPr>
-        <w:t>2</w:t>
-      </w:r>
-      <w:r>
-        <w:rPr>
-          <w:rFonts w:cs="Times New Roman"/>
-        </w:rPr>
-        <w:t>.</w:t>
+        <w:t>In ra danh sách lương cần xuất.</w:t>
       </w:r>
     </w:p>
     <w:p>
@@ -918,20 +1340,7 @@
         <w:rPr>
           <w:rFonts w:cs="Times New Roman"/>
         </w:rPr>
-        <w:t xml:space="preserve"> </w:t>
-      </w:r>
-      <w:r>
-        <w:rPr>
-          <w:rFonts w:cs="Times New Roman"/>
-          <w:lang w:val="vi-VN"/>
-        </w:rPr>
-        <w:t>In ra danh sách lương cần tìm</w:t>
-      </w:r>
-      <w:r>
-        <w:rPr>
-          <w:rFonts w:cs="Times New Roman"/>
-        </w:rPr>
-        <w:t>.</w:t>
+        <w:t xml:space="preserve"> Đóng kết nối dữ liệu.</w:t>
       </w:r>
     </w:p>
     <w:p>
@@ -966,43 +1375,21 @@
         <w:rPr>
           <w:rFonts w:cs="Times New Roman"/>
         </w:rPr>
-        <w:t xml:space="preserve"> Đóng kết nối dữ liệu.</w:t>
-      </w:r>
-    </w:p>
-    <w:p>
-      <w:pPr>
-        <w:rPr>
-          <w:rFonts w:cs="Times New Roman"/>
-        </w:rPr>
-      </w:pPr>
-      <w:r>
-        <w:rPr>
-          <w:rFonts w:cs="Times New Roman"/>
-          <w:b/>
-        </w:rPr>
-        <w:t xml:space="preserve">Bước </w:t>
-      </w:r>
-      <w:r>
-        <w:rPr>
-          <w:rFonts w:cs="Times New Roman"/>
-          <w:b/>
-          <w:lang w:val="vi-VN"/>
-        </w:rPr>
-        <w:t>8</w:t>
-      </w:r>
-      <w:r>
-        <w:rPr>
-          <w:rFonts w:cs="Times New Roman"/>
-          <w:b/>
-        </w:rPr>
-        <w:t>:</w:t>
-      </w:r>
-      <w:r>
-        <w:rPr>
-          <w:rFonts w:cs="Times New Roman"/>
-        </w:rPr>
         <w:t xml:space="preserve"> Kết thúc.</w:t>
       </w:r>
+    </w:p>
+    <w:p>
+      <w:pPr>
+        <w:tabs>
+          <w:tab w:val="left" w:pos="360"/>
+        </w:tabs>
+        <w:spacing w:after="120"/>
+        <w:rPr>
+          <w:rFonts w:ascii="Arial" w:eastAsia="Arial" w:hAnsi="Arial" w:cs="Arial"/>
+          <w:color w:val="595959"/>
+          <w:sz w:val="30"/>
+        </w:rPr>
+      </w:pPr>
     </w:p>
     <w:p>
       <w:pPr>

--- a/QLQuanCaPhe/DFD/Ho_QuanLyLuong.docx
+++ b/QLQuanCaPhe/DFD/Ho_QuanLyLuong.docx
@@ -1,6 +1,6 @@
 
 <file path=word/document.xml><?xml version="1.0" encoding="utf-8"?>
-<w:document xmlns:wpc="http://schemas.microsoft.com/office/word/2010/wordprocessingCanvas" xmlns:cx="http://schemas.microsoft.com/office/drawing/2014/chartex" xmlns:cx1="http://schemas.microsoft.com/office/drawing/2015/9/8/chartex" xmlns:cx2="http://schemas.microsoft.com/office/drawing/2015/10/21/chartex" xmlns:cx3="http://schemas.microsoft.com/office/drawing/2016/5/9/chartex" xmlns:cx4="http://schemas.microsoft.com/office/drawing/2016/5/10/chartex" xmlns:cx5="http://schemas.microsoft.com/office/drawing/2016/5/11/chartex" xmlns:cx6="http://schemas.microsoft.com/office/drawing/2016/5/12/chartex" xmlns:cx7="http://schemas.microsoft.com/office/drawing/2016/5/13/chartex" xmlns:cx8="http://schemas.microsoft.com/office/drawing/2016/5/14/chartex" xmlns:mc="http://schemas.openxmlformats.org/markup-compatibility/2006" xmlns:aink="http://schemas.microsoft.com/office/drawing/2016/ink" xmlns:am3d="http://schemas.microsoft.com/office/drawing/2017/model3d" xmlns:o="urn:schemas-microsoft-com:office:office" xmlns:r="http://schemas.openxmlformats.org/officeDocument/2006/relationships" xmlns:m="http://schemas.openxmlformats.org/officeDocument/2006/math" xmlns:v="urn:schemas-microsoft-com:vml" xmlns:wp14="http://schemas.microsoft.com/office/word/2010/wordprocessingDrawing" xmlns:wp="http://schemas.openxmlformats.org/drawingml/2006/wordprocessingDrawing" xmlns:w10="urn:schemas-microsoft-com:office:word" xmlns:w="http://schemas.openxmlformats.org/wordprocessingml/2006/main" xmlns:w14="http://schemas.microsoft.com/office/word/2010/wordml" xmlns:w15="http://schemas.microsoft.com/office/word/2012/wordml" xmlns:w16cex="http://schemas.microsoft.com/office/word/2018/wordml/cex" xmlns:w16cid="http://schemas.microsoft.com/office/word/2016/wordml/cid" xmlns:w16="http://schemas.microsoft.com/office/word/2018/wordml" xmlns:w16se="http://schemas.microsoft.com/office/word/2015/wordml/symex" xmlns:wpg="http://schemas.microsoft.com/office/word/2010/wordprocessingGroup" xmlns:wpi="http://schemas.microsoft.com/office/word/2010/wordprocessingInk" xmlns:wne="http://schemas.microsoft.com/office/word/2006/wordml" xmlns:wps="http://schemas.microsoft.com/office/word/2010/wordprocessingShape" mc:Ignorable="w14 w15 w16se w16cid w16 w16cex wp14">
+<w:document xmlns:wpc="http://schemas.microsoft.com/office/word/2010/wordprocessingCanvas" xmlns:cx="http://schemas.microsoft.com/office/drawing/2014/chartex" xmlns:cx1="http://schemas.microsoft.com/office/drawing/2015/9/8/chartex" xmlns:cx2="http://schemas.microsoft.com/office/drawing/2015/10/21/chartex" xmlns:cx3="http://schemas.microsoft.com/office/drawing/2016/5/9/chartex" xmlns:cx4="http://schemas.microsoft.com/office/drawing/2016/5/10/chartex" xmlns:cx5="http://schemas.microsoft.com/office/drawing/2016/5/11/chartex" xmlns:cx6="http://schemas.microsoft.com/office/drawing/2016/5/12/chartex" xmlns:cx7="http://schemas.microsoft.com/office/drawing/2016/5/13/chartex" xmlns:cx8="http://schemas.microsoft.com/office/drawing/2016/5/14/chartex" xmlns:mc="http://schemas.openxmlformats.org/markup-compatibility/2006" xmlns:aink="http://schemas.microsoft.com/office/drawing/2016/ink" xmlns:am3d="http://schemas.microsoft.com/office/drawing/2017/model3d" xmlns:o="urn:schemas-microsoft-com:office:office" xmlns:r="http://schemas.openxmlformats.org/officeDocument/2006/relationships" xmlns:m="http://schemas.openxmlformats.org/officeDocument/2006/math" xmlns:v="urn:schemas-microsoft-com:vml" xmlns:wp14="http://schemas.microsoft.com/office/word/2010/wordprocessingDrawing" xmlns:wp="http://schemas.openxmlformats.org/drawingml/2006/wordprocessingDrawing" xmlns:w10="urn:schemas-microsoft-com:office:word" xmlns:w="http://schemas.openxmlformats.org/wordprocessingml/2006/main" xmlns:w14="http://schemas.microsoft.com/office/word/2010/wordml" xmlns:w15="http://schemas.microsoft.com/office/word/2012/wordml" xmlns:w16cid="http://schemas.microsoft.com/office/word/2016/wordml/cid" xmlns:w16se="http://schemas.microsoft.com/office/word/2015/wordml/symex" xmlns:wpg="http://schemas.microsoft.com/office/word/2010/wordprocessingGroup" xmlns:wpi="http://schemas.microsoft.com/office/word/2010/wordprocessingInk" xmlns:wne="http://schemas.microsoft.com/office/word/2006/wordml" xmlns:wps="http://schemas.microsoft.com/office/word/2010/wordprocessingShape" mc:Ignorable="w14 w15 w16se w16cid wp14">
   <w:body>
     <w:p>
       <w:pPr>
@@ -25,6 +25,8 @@
         </w:rPr>
         <w:t>5.Quản lý lương</w:t>
       </w:r>
+      <w:bookmarkStart w:id="0" w:name="_GoBack"/>
+      <w:bookmarkEnd w:id="0"/>
     </w:p>
     <w:p>
       <w:pPr>
@@ -50,10 +52,10 @@
           <w:noProof/>
         </w:rPr>
         <w:drawing>
-          <wp:inline distT="0" distB="0" distL="0" distR="0" wp14:anchorId="173C4FD9" wp14:editId="3779163B">
-            <wp:extent cx="5943600" cy="3028950"/>
+          <wp:inline distT="0" distB="0" distL="0" distR="0" wp14:anchorId="6F0B2CCD" wp14:editId="16AC8902">
+            <wp:extent cx="5943600" cy="3213100"/>
             <wp:effectExtent l="0" t="0" r="0" b="0"/>
-            <wp:docPr id="5" name="Hình ảnh 5"/>
+            <wp:docPr id="1" name="Hình ảnh 1"/>
             <wp:cNvGraphicFramePr>
               <a:graphicFrameLocks xmlns:a="http://schemas.openxmlformats.org/drawingml/2006/main" noChangeAspect="1"/>
             </wp:cNvGraphicFramePr>
@@ -61,7 +63,7 @@
               <a:graphicData uri="http://schemas.openxmlformats.org/drawingml/2006/picture">
                 <pic:pic xmlns:pic="http://schemas.openxmlformats.org/drawingml/2006/picture">
                   <pic:nvPicPr>
-                    <pic:cNvPr id="0" name="Picture 2"/>
+                    <pic:cNvPr id="0" name="Picture 1"/>
                     <pic:cNvPicPr>
                       <a:picLocks noChangeAspect="1" noChangeArrowheads="1"/>
                     </pic:cNvPicPr>
@@ -82,7 +84,7 @@
                   <pic:spPr bwMode="auto">
                     <a:xfrm>
                       <a:off x="0" y="0"/>
-                      <a:ext cx="5943600" cy="3028950"/>
+                      <a:ext cx="5943600" cy="3213100"/>
                     </a:xfrm>
                     <a:prstGeom prst="rect">
                       <a:avLst/>
@@ -212,6 +214,7 @@
         <w:rPr>
           <w:lang w:val="vi-VN"/>
         </w:rPr>
+        <w:lastRenderedPageBreak/>
         <w:t>D1 : Thông tin về nhân viên cần tính lương</w:t>
       </w:r>
     </w:p>
@@ -225,7 +228,6 @@
         <w:rPr>
           <w:lang w:val="vi-VN"/>
         </w:rPr>
-        <w:lastRenderedPageBreak/>
         <w:t xml:space="preserve">D5 : </w:t>
       </w:r>
       <w:r>
@@ -655,6 +657,7 @@
         <w:rPr>
           <w:lang w:val="vi-VN"/>
         </w:rPr>
+        <w:lastRenderedPageBreak/>
         <w:t>D2 : Danh sách lương nhân viên cần tìm</w:t>
       </w:r>
     </w:p>
@@ -668,7 +671,6 @@
         <w:rPr>
           <w:lang w:val="vi-VN"/>
         </w:rPr>
-        <w:lastRenderedPageBreak/>
         <w:t>D3 : Danh sách lương nhân viên</w:t>
       </w:r>
     </w:p>
@@ -1120,6 +1122,7 @@
         <w:rPr>
           <w:lang w:val="vi-VN"/>
         </w:rPr>
+        <w:lastRenderedPageBreak/>
         <w:t>D4 : Không có</w:t>
       </w:r>
     </w:p>
@@ -1133,7 +1136,6 @@
         <w:rPr>
           <w:lang w:val="vi-VN"/>
         </w:rPr>
-        <w:lastRenderedPageBreak/>
         <w:t xml:space="preserve">D6 : Xuất ra danh sách lương nhân viên </w:t>
       </w:r>
     </w:p>
@@ -1428,7 +1430,7 @@
 </file>
 
 <file path=word/numbering.xml><?xml version="1.0" encoding="utf-8"?>
-<w:numbering xmlns:wpc="http://schemas.microsoft.com/office/word/2010/wordprocessingCanvas" xmlns:cx="http://schemas.microsoft.com/office/drawing/2014/chartex" xmlns:cx1="http://schemas.microsoft.com/office/drawing/2015/9/8/chartex" xmlns:cx2="http://schemas.microsoft.com/office/drawing/2015/10/21/chartex" xmlns:cx3="http://schemas.microsoft.com/office/drawing/2016/5/9/chartex" xmlns:cx4="http://schemas.microsoft.com/office/drawing/2016/5/10/chartex" xmlns:cx5="http://schemas.microsoft.com/office/drawing/2016/5/11/chartex" xmlns:cx6="http://schemas.microsoft.com/office/drawing/2016/5/12/chartex" xmlns:cx7="http://schemas.microsoft.com/office/drawing/2016/5/13/chartex" xmlns:cx8="http://schemas.microsoft.com/office/drawing/2016/5/14/chartex" xmlns:mc="http://schemas.openxmlformats.org/markup-compatibility/2006" xmlns:aink="http://schemas.microsoft.com/office/drawing/2016/ink" xmlns:am3d="http://schemas.microsoft.com/office/drawing/2017/model3d" xmlns:o="urn:schemas-microsoft-com:office:office" xmlns:r="http://schemas.openxmlformats.org/officeDocument/2006/relationships" xmlns:m="http://schemas.openxmlformats.org/officeDocument/2006/math" xmlns:v="urn:schemas-microsoft-com:vml" xmlns:wp14="http://schemas.microsoft.com/office/word/2010/wordprocessingDrawing" xmlns:wp="http://schemas.openxmlformats.org/drawingml/2006/wordprocessingDrawing" xmlns:w10="urn:schemas-microsoft-com:office:word" xmlns:w="http://schemas.openxmlformats.org/wordprocessingml/2006/main" xmlns:w14="http://schemas.microsoft.com/office/word/2010/wordml" xmlns:w15="http://schemas.microsoft.com/office/word/2012/wordml" xmlns:w16cex="http://schemas.microsoft.com/office/word/2018/wordml/cex" xmlns:w16cid="http://schemas.microsoft.com/office/word/2016/wordml/cid" xmlns:w16="http://schemas.microsoft.com/office/word/2018/wordml" xmlns:w16se="http://schemas.microsoft.com/office/word/2015/wordml/symex" xmlns:wpg="http://schemas.microsoft.com/office/word/2010/wordprocessingGroup" xmlns:wpi="http://schemas.microsoft.com/office/word/2010/wordprocessingInk" xmlns:wne="http://schemas.microsoft.com/office/word/2006/wordml" xmlns:wps="http://schemas.microsoft.com/office/word/2010/wordprocessingShape" mc:Ignorable="w14 w15 w16se w16cid w16 w16cex wp14">
+<w:numbering xmlns:wpc="http://schemas.microsoft.com/office/word/2010/wordprocessingCanvas" xmlns:cx="http://schemas.microsoft.com/office/drawing/2014/chartex" xmlns:cx1="http://schemas.microsoft.com/office/drawing/2015/9/8/chartex" xmlns:cx2="http://schemas.microsoft.com/office/drawing/2015/10/21/chartex" xmlns:cx3="http://schemas.microsoft.com/office/drawing/2016/5/9/chartex" xmlns:cx4="http://schemas.microsoft.com/office/drawing/2016/5/10/chartex" xmlns:cx5="http://schemas.microsoft.com/office/drawing/2016/5/11/chartex" xmlns:cx6="http://schemas.microsoft.com/office/drawing/2016/5/12/chartex" xmlns:cx7="http://schemas.microsoft.com/office/drawing/2016/5/13/chartex" xmlns:cx8="http://schemas.microsoft.com/office/drawing/2016/5/14/chartex" xmlns:mc="http://schemas.openxmlformats.org/markup-compatibility/2006" xmlns:aink="http://schemas.microsoft.com/office/drawing/2016/ink" xmlns:am3d="http://schemas.microsoft.com/office/drawing/2017/model3d" xmlns:o="urn:schemas-microsoft-com:office:office" xmlns:r="http://schemas.openxmlformats.org/officeDocument/2006/relationships" xmlns:m="http://schemas.openxmlformats.org/officeDocument/2006/math" xmlns:v="urn:schemas-microsoft-com:vml" xmlns:wp14="http://schemas.microsoft.com/office/word/2010/wordprocessingDrawing" xmlns:wp="http://schemas.openxmlformats.org/drawingml/2006/wordprocessingDrawing" xmlns:w10="urn:schemas-microsoft-com:office:word" xmlns:w="http://schemas.openxmlformats.org/wordprocessingml/2006/main" xmlns:w14="http://schemas.microsoft.com/office/word/2010/wordml" xmlns:w15="http://schemas.microsoft.com/office/word/2012/wordml" xmlns:w16cid="http://schemas.microsoft.com/office/word/2016/wordml/cid" xmlns:w16se="http://schemas.microsoft.com/office/word/2015/wordml/symex" xmlns:wpg="http://schemas.microsoft.com/office/word/2010/wordprocessingGroup" xmlns:wpi="http://schemas.microsoft.com/office/word/2010/wordprocessingInk" xmlns:wne="http://schemas.microsoft.com/office/word/2006/wordml" xmlns:wps="http://schemas.microsoft.com/office/word/2010/wordprocessingShape" mc:Ignorable="w14 w15 w16se w16cid wp14">
   <w:abstractNum w:abstractNumId="0" w15:restartNumberingAfterBreak="0">
     <w:nsid w:val="175D008D"/>
     <w:multiLevelType w:val="multilevel"/>
@@ -1595,7 +1597,7 @@
 </file>
 
 <file path=word/styles.xml><?xml version="1.0" encoding="utf-8"?>
-<w:styles xmlns:mc="http://schemas.openxmlformats.org/markup-compatibility/2006" xmlns:r="http://schemas.openxmlformats.org/officeDocument/2006/relationships" xmlns:w="http://schemas.openxmlformats.org/wordprocessingml/2006/main" xmlns:w14="http://schemas.microsoft.com/office/word/2010/wordml" xmlns:w15="http://schemas.microsoft.com/office/word/2012/wordml" xmlns:w16cex="http://schemas.microsoft.com/office/word/2018/wordml/cex" xmlns:w16cid="http://schemas.microsoft.com/office/word/2016/wordml/cid" xmlns:w16="http://schemas.microsoft.com/office/word/2018/wordml" xmlns:w16se="http://schemas.microsoft.com/office/word/2015/wordml/symex" mc:Ignorable="w14 w15 w16se w16cid w16 w16cex">
+<w:styles xmlns:mc="http://schemas.openxmlformats.org/markup-compatibility/2006" xmlns:r="http://schemas.openxmlformats.org/officeDocument/2006/relationships" xmlns:w="http://schemas.openxmlformats.org/wordprocessingml/2006/main" xmlns:w14="http://schemas.microsoft.com/office/word/2010/wordml" xmlns:w15="http://schemas.microsoft.com/office/word/2012/wordml" xmlns:w16cid="http://schemas.microsoft.com/office/word/2016/wordml/cid" xmlns:w16se="http://schemas.microsoft.com/office/word/2015/wordml/symex" mc:Ignorable="w14 w15 w16se w16cid">
   <w:docDefaults>
     <w:rPrDefault>
       <w:rPr>
@@ -1611,7 +1613,7 @@
       </w:pPr>
     </w:pPrDefault>
   </w:docDefaults>
-  <w:latentStyles w:defLockedState="0" w:defUIPriority="99" w:defSemiHidden="0" w:defUnhideWhenUsed="0" w:defQFormat="0" w:count="376">
+  <w:latentStyles w:defLockedState="0" w:defUIPriority="99" w:defSemiHidden="0" w:defUnhideWhenUsed="0" w:defQFormat="0" w:count="375">
     <w:lsdException w:name="Normal" w:uiPriority="0" w:qFormat="1"/>
     <w:lsdException w:name="heading 1" w:uiPriority="9" w:qFormat="1"/>
     <w:lsdException w:name="heading 2" w:semiHidden="1" w:uiPriority="9" w:unhideWhenUsed="1" w:qFormat="1"/>
@@ -1987,7 +1989,6 @@
     <w:lsdException w:name="Smart Hyperlink" w:semiHidden="1" w:unhideWhenUsed="1"/>
     <w:lsdException w:name="Hashtag" w:semiHidden="1" w:unhideWhenUsed="1"/>
     <w:lsdException w:name="Unresolved Mention" w:semiHidden="1" w:unhideWhenUsed="1"/>
-    <w:lsdException w:name="Smart Link" w:semiHidden="1" w:unhideWhenUsed="1"/>
   </w:latentStyles>
   <w:style w:type="paragraph" w:default="1" w:styleId="Binhthng">
     <w:name w:val="Normal"/>
